--- a/CS251-Mohamed Atta-20160322-SRS Document.docx
+++ b/CS251-Mohamed Atta-20160322-SRS Document.docx
@@ -658,6 +658,9 @@
     <w:p>
       <w:pPr>
         <w:pStyle w:val="Heading2"/>
+        <w:rPr>
+          <w:color w:val="auto"/>
+        </w:rPr>
       </w:pPr>
       <w:bookmarkStart w:id="6" w:name="_Toc402452676"/>
       <w:r>
@@ -670,87 +673,110 @@
         <w:pStyle w:val="ListParagraph"/>
         <w:numPr>
           <w:ilvl w:val="0"/>
-          <w:numId w:val="2"/>
+          <w:numId w:val="9"/>
         </w:numPr>
-      </w:pPr>
-      <w:r>
         <w:rPr>
           <w:b/>
           <w:bCs/>
-          <w:color w:val="C00000"/>
-          <w:sz w:val="26"/>
-          <w:szCs w:val="26"/>
-          <w:u w:val="single"/>
-        </w:rPr>
-        <w:t>This is the most critical part</w:t>
-      </w:r>
+          <w:color w:val="000000" w:themeColor="text1"/>
+        </w:rPr>
+      </w:pPr>
       <w:r>
         <w:rPr>
           <w:b/>
           <w:bCs/>
-          <w:color w:val="C00000"/>
-        </w:rPr>
-        <w:t>...</w:t>
-      </w:r>
-      <w:r>
-        <w:t xml:space="preserve"> </w:t>
+          <w:color w:val="000000" w:themeColor="text1"/>
+        </w:rPr>
+        <w:t>Join</w:t>
       </w:r>
       <w:r>
         <w:rPr>
           <w:b/>
           <w:bCs/>
-          <w:color w:val="C00000"/>
-        </w:rPr>
-        <w:t>functional requirements describe what the system should do</w:t>
+          <w:color w:val="000000" w:themeColor="text1"/>
+        </w:rPr>
+        <w:t xml:space="preserve"> the application</w:t>
       </w:r>
     </w:p>
     <w:p>
       <w:pPr>
         <w:pStyle w:val="ListParagraph"/>
-        <w:numPr>
-          <w:ilvl w:val="1"/>
-          <w:numId w:val="2"/>
-        </w:numPr>
-      </w:pPr>
-      <w:r>
-        <w:rPr>
-          <w:b/>
-          <w:bCs/>
-          <w:color w:val="C00000"/>
-        </w:rPr>
-        <w:t xml:space="preserve">E.g. an ATM allows you to enter Card, </w:t>
-      </w:r>
-      <w:r>
-        <w:rPr>
-          <w:b/>
-          <w:bCs/>
-          <w:color w:val="C00000"/>
-        </w:rPr>
-        <w:t xml:space="preserve">enter </w:t>
-      </w:r>
-      <w:r>
-        <w:rPr>
-          <w:b/>
-          <w:bCs/>
-          <w:color w:val="C00000"/>
-        </w:rPr>
-        <w:t xml:space="preserve">user name password and </w:t>
-      </w:r>
-      <w:r>
-        <w:rPr>
-          <w:b/>
-          <w:bCs/>
-          <w:color w:val="C00000"/>
-        </w:rPr>
-        <w:t>withdraw</w:t>
-      </w:r>
-      <w:r>
-        <w:rPr>
-          <w:b/>
-          <w:bCs/>
-          <w:color w:val="C00000"/>
-        </w:rPr>
-        <w:t xml:space="preserve"> a money</w:t>
+        <w:ind w:left="1440"/>
+        <w:rPr>
+          <w:color w:val="000000" w:themeColor="text1"/>
+        </w:rPr>
+      </w:pPr>
+      <w:r>
+        <w:rPr>
+          <w:color w:val="000000" w:themeColor="text1"/>
+        </w:rPr>
+        <w:t>C</w:t>
+      </w:r>
+      <w:r>
+        <w:rPr>
+          <w:color w:val="000000" w:themeColor="text1"/>
+        </w:rPr>
+        <w:t xml:space="preserve">reate your </w:t>
+      </w:r>
+      <w:r>
+        <w:rPr>
+          <w:color w:val="000000" w:themeColor="text1"/>
+        </w:rPr>
+        <w:t>own</w:t>
+      </w:r>
+      <w:r>
+        <w:rPr>
+          <w:color w:val="000000" w:themeColor="text1"/>
+        </w:rPr>
+        <w:t xml:space="preserve"> account using </w:t>
+      </w:r>
+      <w:r>
+        <w:rPr>
+          <w:color w:val="000000" w:themeColor="text1"/>
+        </w:rPr>
+        <w:t>Google</w:t>
+      </w:r>
+      <w:r>
+        <w:rPr>
+          <w:color w:val="000000" w:themeColor="text1"/>
+        </w:rPr>
+        <w:t xml:space="preserve"> mail or yahoo any </w:t>
+      </w:r>
+      <w:r>
+        <w:rPr>
+          <w:color w:val="000000" w:themeColor="text1"/>
+        </w:rPr>
+        <w:t>mail. Enter</w:t>
+      </w:r>
+      <w:r>
+        <w:rPr>
+          <w:color w:val="000000" w:themeColor="text1"/>
+        </w:rPr>
+        <w:t xml:space="preserve"> your username and password</w:t>
+      </w:r>
+      <w:r>
+        <w:rPr>
+          <w:color w:val="000000" w:themeColor="text1"/>
+        </w:rPr>
+        <w:t xml:space="preserve"> </w:t>
+      </w:r>
+      <w:r>
+        <w:rPr>
+          <w:color w:val="000000" w:themeColor="text1"/>
+        </w:rPr>
+        <w:t xml:space="preserve">enter some information about yourself like your name, phone </w:t>
+      </w:r>
+      <w:r>
+        <w:rPr>
+          <w:color w:val="000000" w:themeColor="text1"/>
+        </w:rPr>
+        <w:t>number ...etc</w:t>
+      </w:r>
+      <w:r>
+        <w:rPr>
+          <w:color w:val="000000" w:themeColor="text1"/>
+        </w:rPr>
+        <w:t>.</w:t>
       </w:r>
     </w:p>
     <w:p>
@@ -758,131 +784,137 @@
         <w:pStyle w:val="ListParagraph"/>
         <w:numPr>
           <w:ilvl w:val="0"/>
-          <w:numId w:val="2"/>
+          <w:numId w:val="9"/>
         </w:numPr>
-      </w:pPr>
-      <w:r>
         <w:rPr>
           <w:b/>
           <w:bCs/>
-          <w:color w:val="C00000"/>
-        </w:rPr>
-        <w:t>List all the system requirements, respecting the problem statement giving by your TA</w:t>
-      </w:r>
-    </w:p>
-    <w:p>
-      <w:pPr>
-        <w:pStyle w:val="ListParagraph"/>
-        <w:numPr>
-          <w:ilvl w:val="1"/>
-          <w:numId w:val="2"/>
-        </w:numPr>
+          <w:color w:val="000000" w:themeColor="text1"/>
+        </w:rPr>
       </w:pPr>
       <w:r>
         <w:rPr>
           <w:b/>
           <w:bCs/>
-          <w:color w:val="C00000"/>
-        </w:rPr>
-        <w:t>Make sure to go in the missing details for the mentioned features/components</w:t>
+          <w:color w:val="000000" w:themeColor="text1"/>
+        </w:rPr>
+        <w:t>Creating post</w:t>
       </w:r>
     </w:p>
     <w:p>
       <w:pPr>
         <w:pStyle w:val="ListParagraph"/>
-        <w:numPr>
-          <w:ilvl w:val="2"/>
-          <w:numId w:val="2"/>
-        </w:numPr>
-      </w:pPr>
-      <w:r>
-        <w:rPr>
-          <w:b/>
-          <w:bCs/>
-          <w:color w:val="C00000"/>
-        </w:rPr>
-        <w:t>Discuss</w:t>
-      </w:r>
-      <w:r>
-        <w:rPr>
-          <w:b/>
-          <w:bCs/>
-          <w:color w:val="C00000"/>
-        </w:rPr>
-        <w:t xml:space="preserve"> with TA</w:t>
+        <w:ind w:left="1440"/>
+        <w:rPr>
+          <w:color w:val="000000" w:themeColor="text1"/>
+        </w:rPr>
+      </w:pPr>
+      <w:r>
+        <w:rPr>
+          <w:color w:val="000000" w:themeColor="text1"/>
+        </w:rPr>
+        <w:t>All</w:t>
+      </w:r>
+      <w:r>
+        <w:rPr>
+          <w:color w:val="000000" w:themeColor="text1"/>
+        </w:rPr>
+        <w:t xml:space="preserve"> thing is when you find something, take a picture for the founded item and create a post with some details not all details.</w:t>
+      </w:r>
+      <w:r>
+        <w:rPr>
+          <w:color w:val="000000" w:themeColor="text1"/>
+        </w:rPr>
+        <w:t xml:space="preserve"> </w:t>
+      </w:r>
+      <w:r>
+        <w:rPr>
+          <w:color w:val="000000" w:themeColor="text1"/>
+        </w:rPr>
+        <w:t>Anyone</w:t>
+      </w:r>
+      <w:r>
+        <w:rPr>
+          <w:color w:val="000000" w:themeColor="text1"/>
+        </w:rPr>
+        <w:t xml:space="preserve"> installed the application before, could see the post and comment and communicate with the post creator</w:t>
+      </w:r>
+      <w:r>
+        <w:rPr>
+          <w:color w:val="000000" w:themeColor="text1"/>
+        </w:rPr>
+        <w:t>.</w:t>
       </w:r>
     </w:p>
     <w:p>
       <w:pPr>
         <w:pStyle w:val="ListParagraph"/>
-        <w:numPr>
-          <w:ilvl w:val="1"/>
-          <w:numId w:val="2"/>
-        </w:numPr>
-      </w:pPr>
-      <w:r>
-        <w:rPr>
-          <w:b/>
-          <w:bCs/>
-          <w:color w:val="C00000"/>
-        </w:rPr>
-        <w:t xml:space="preserve">Going </w:t>
-      </w:r>
-      <w:r>
-        <w:rPr>
-          <w:b/>
-          <w:bCs/>
-          <w:color w:val="C00000"/>
-        </w:rPr>
-        <w:t>beyond</w:t>
-      </w:r>
-      <w:r>
-        <w:rPr>
-          <w:b/>
-          <w:bCs/>
-          <w:color w:val="C00000"/>
-        </w:rPr>
-        <w:t xml:space="preserve"> them (e.g. adding new complete major feature / component) is breaking the statement scope</w:t>
-      </w:r>
+        <w:ind w:left="1440"/>
+        <w:rPr>
+          <w:color w:val="000000" w:themeColor="text1"/>
+        </w:rPr>
+      </w:pPr>
     </w:p>
     <w:p>
       <w:pPr>
         <w:pStyle w:val="ListParagraph"/>
         <w:numPr>
           <w:ilvl w:val="0"/>
-          <w:numId w:val="2"/>
+          <w:numId w:val="9"/>
         </w:numPr>
         <w:rPr>
           <w:b/>
           <w:bCs/>
-          <w:color w:val="C00000"/>
+          <w:color w:val="000000" w:themeColor="text1"/>
         </w:rPr>
       </w:pPr>
       <w:r>
         <w:rPr>
           <w:b/>
           <w:bCs/>
-          <w:color w:val="C00000"/>
+          <w:color w:val="000000" w:themeColor="text1"/>
         </w:rPr>
         <w:lastRenderedPageBreak/>
-        <w:t xml:space="preserve">Each requirement should be clearly described, such that it can be understood </w:t>
-      </w:r>
-      <w:r>
-        <w:rPr>
-          <w:b/>
-          <w:bCs/>
-          <w:color w:val="C00000"/>
-          <w:u w:val="single"/>
-        </w:rPr>
-        <w:t>without</w:t>
-      </w:r>
-      <w:r>
-        <w:rPr>
-          <w:b/>
-          <w:bCs/>
-          <w:color w:val="C00000"/>
-        </w:rPr>
-        <w:t xml:space="preserve"> the presence of the one who wrote it.</w:t>
+        <w:t>Searching for lost item</w:t>
+      </w:r>
+    </w:p>
+    <w:p>
+      <w:pPr>
+        <w:pStyle w:val="ListParagraph"/>
+        <w:ind w:left="1440"/>
+        <w:rPr>
+          <w:color w:val="000000" w:themeColor="text1"/>
+        </w:rPr>
+      </w:pPr>
+      <w:r>
+        <w:rPr>
+          <w:color w:val="000000" w:themeColor="text1"/>
+        </w:rPr>
+        <w:t xml:space="preserve">When </w:t>
+      </w:r>
+      <w:r>
+        <w:rPr>
+          <w:color w:val="000000" w:themeColor="text1"/>
+        </w:rPr>
+        <w:t xml:space="preserve">someone lose an item, he can open the application and try to search for the lost item, he can search by apply a lot of filters that make the area of searching closer and closer by applying more filters like </w:t>
+      </w:r>
+      <w:r>
+        <w:rPr>
+          <w:color w:val="000000" w:themeColor="text1"/>
+        </w:rPr>
+        <w:t>choosing</w:t>
+      </w:r>
+      <w:r>
+        <w:rPr>
+          <w:color w:val="000000" w:themeColor="text1"/>
+        </w:rPr>
+        <w:t xml:space="preserve"> the city ,type , place of losing the item</w:t>
+      </w:r>
+      <w:r>
+        <w:rPr>
+          <w:color w:val="000000" w:themeColor="text1"/>
+        </w:rPr>
+        <w:t xml:space="preserve"> and more of categorized filters. </w:t>
       </w:r>
     </w:p>
     <w:p>
@@ -890,21 +922,128 @@
         <w:pStyle w:val="ListParagraph"/>
         <w:numPr>
           <w:ilvl w:val="0"/>
-          <w:numId w:val="2"/>
+          <w:numId w:val="9"/>
         </w:numPr>
         <w:rPr>
           <w:b/>
           <w:bCs/>
-          <w:color w:val="C00000"/>
+          <w:color w:val="000000" w:themeColor="text1"/>
         </w:rPr>
       </w:pPr>
       <w:r>
         <w:rPr>
           <w:b/>
           <w:bCs/>
-          <w:color w:val="C00000"/>
-        </w:rPr>
-        <w:t>This part is the basis for writing the contract with client and estimating the size, time and cost of developing the software.</w:t>
+          <w:color w:val="000000" w:themeColor="text1"/>
+        </w:rPr>
+        <w:t>F</w:t>
+      </w:r>
+      <w:r>
+        <w:rPr>
+          <w:b/>
+          <w:bCs/>
+          <w:color w:val="000000" w:themeColor="text1"/>
+        </w:rPr>
+        <w:t>inding the owner</w:t>
+      </w:r>
+    </w:p>
+    <w:p>
+      <w:pPr>
+        <w:pStyle w:val="ListParagraph"/>
+        <w:ind w:left="1440"/>
+        <w:rPr>
+          <w:color w:val="000000" w:themeColor="text1"/>
+        </w:rPr>
+      </w:pPr>
+      <w:r>
+        <w:rPr>
+          <w:color w:val="000000" w:themeColor="text1"/>
+        </w:rPr>
+        <w:t>During</w:t>
+      </w:r>
+      <w:r>
+        <w:rPr>
+          <w:color w:val="000000" w:themeColor="text1"/>
+        </w:rPr>
+        <w:t xml:space="preserve"> communication ask the person about </w:t>
+      </w:r>
+      <w:r>
+        <w:rPr>
+          <w:color w:val="000000" w:themeColor="text1"/>
+        </w:rPr>
+        <w:t>special</w:t>
+      </w:r>
+      <w:r>
+        <w:rPr>
+          <w:color w:val="000000" w:themeColor="text1"/>
+        </w:rPr>
+        <w:t xml:space="preserve"> </w:t>
+      </w:r>
+      <w:r>
+        <w:rPr>
+          <w:color w:val="000000" w:themeColor="text1"/>
+        </w:rPr>
+        <w:t>something</w:t>
+      </w:r>
+      <w:r>
+        <w:rPr>
+          <w:color w:val="000000" w:themeColor="text1"/>
+        </w:rPr>
+        <w:t xml:space="preserve"> in </w:t>
+      </w:r>
+      <w:r>
+        <w:rPr>
+          <w:color w:val="000000" w:themeColor="text1"/>
+        </w:rPr>
+        <w:t>shared</w:t>
+      </w:r>
+      <w:r>
+        <w:rPr>
+          <w:color w:val="000000" w:themeColor="text1"/>
+        </w:rPr>
+        <w:t xml:space="preserve"> item, if he reply correctly, he is the right owner.</w:t>
+      </w:r>
+      <w:r>
+        <w:rPr>
+          <w:color w:val="000000" w:themeColor="text1"/>
+        </w:rPr>
+        <w:t xml:space="preserve"> </w:t>
+      </w:r>
+      <w:r>
+        <w:rPr>
+          <w:color w:val="000000" w:themeColor="text1"/>
+        </w:rPr>
+        <w:t>Determine</w:t>
+      </w:r>
+      <w:r>
+        <w:rPr>
+          <w:color w:val="000000" w:themeColor="text1"/>
+        </w:rPr>
+        <w:t xml:space="preserve"> a date to take his </w:t>
+      </w:r>
+      <w:r>
+        <w:rPr>
+          <w:color w:val="000000" w:themeColor="text1"/>
+        </w:rPr>
+        <w:t>own</w:t>
+      </w:r>
+      <w:r>
+        <w:rPr>
+          <w:color w:val="000000" w:themeColor="text1"/>
+        </w:rPr>
+        <w:t xml:space="preserve"> things.</w:t>
+      </w:r>
+      <w:r>
+        <w:rPr>
+          <w:color w:val="000000" w:themeColor="text1"/>
+        </w:rPr>
+        <w:t xml:space="preserve"> </w:t>
+      </w:r>
+      <w:r>
+        <w:rPr>
+          <w:color w:val="000000" w:themeColor="text1"/>
+        </w:rPr>
+        <w:t>after the right owner get his lost, must delete the post.</w:t>
       </w:r>
     </w:p>
     <w:p>
@@ -942,10 +1081,7 @@
         </w:numPr>
       </w:pPr>
       <w:r>
-        <w:t>It</w:t>
-      </w:r>
-      <w:r>
-        <w:t xml:space="preserve"> is easy to use it, all thing is when you find something, take a picture for the founded item and create a post with some details not all details.</w:t>
+        <w:t>It is easy to use it, all thing is when you find something, take a picture for the founded item and create a post with some details not all details.</w:t>
       </w:r>
     </w:p>
     <w:p>
@@ -957,22 +1093,7 @@
         </w:numPr>
       </w:pPr>
       <w:r>
-        <w:t>Allow</w:t>
-      </w:r>
-      <w:r>
-        <w:t xml:space="preserve"> to </w:t>
-      </w:r>
-      <w:r>
-        <w:t>anyone</w:t>
-      </w:r>
-      <w:r>
-        <w:t xml:space="preserve"> to comment and communicate with you throw </w:t>
-      </w:r>
-      <w:r>
-        <w:t>the</w:t>
-      </w:r>
-      <w:r>
-        <w:t xml:space="preserve"> application</w:t>
+        <w:t>Allow to anyone to comment and communicate with you throw the application</w:t>
       </w:r>
     </w:p>
     <w:p>
@@ -984,10 +1105,7 @@
         </w:numPr>
       </w:pPr>
       <w:r>
-        <w:t>That</w:t>
-      </w:r>
-      <w:r>
-        <w:t xml:space="preserve"> is search space you can use it if you want to search for anything you lost.</w:t>
+        <w:t>That is search space you can use it if you want to search for anything you lost.</w:t>
       </w:r>
     </w:p>
     <w:p>
@@ -999,10 +1117,7 @@
         </w:numPr>
       </w:pPr>
       <w:r>
-        <w:t>The</w:t>
-      </w:r>
-      <w:r>
-        <w:t xml:space="preserve"> application improve trust between users.</w:t>
+        <w:t>The application improve trust between users.</w:t>
       </w:r>
     </w:p>
     <w:p>
@@ -1092,13 +1207,7 @@
         </w:numPr>
       </w:pPr>
       <w:r>
-        <w:t xml:space="preserve">3-the post must deleted after arriving the shared item to the right owner to reduce size of application to </w:t>
-      </w:r>
-      <w:r>
-        <w:t>achieve</w:t>
-      </w:r>
-      <w:r>
-        <w:t xml:space="preserve"> high Performance.</w:t>
+        <w:t>3-the post must deleted after arriving the shared item to the right owner to reduce size of application to achieve high Performance.</w:t>
       </w:r>
     </w:p>
     <w:p>
@@ -1125,10 +1234,7 @@
         </w:numPr>
       </w:pPr>
       <w:r>
-        <w:t>It</w:t>
-      </w:r>
-      <w:r>
-        <w:t xml:space="preserve"> must support adding various items</w:t>
+        <w:t>It must support adding various items</w:t>
       </w:r>
     </w:p>
     <w:p>
@@ -1140,16 +1246,7 @@
         </w:numPr>
       </w:pPr>
       <w:r>
-        <w:t>Support</w:t>
-      </w:r>
-      <w:r>
-        <w:t xml:space="preserve"> adding a post at any time without </w:t>
-      </w:r>
-      <w:r>
-        <w:t>waiting to approval</w:t>
-      </w:r>
-      <w:r>
-        <w:t xml:space="preserve"> form admin or someone else.</w:t>
+        <w:t>Support adding a post at any time without waiting to approval form admin or someone else.</w:t>
       </w:r>
     </w:p>
     <w:p>
@@ -1161,10 +1258,7 @@
         </w:numPr>
       </w:pPr>
       <w:r>
-        <w:t>Easy</w:t>
-      </w:r>
-      <w:r>
-        <w:t xml:space="preserve"> communication between person and owner.</w:t>
+        <w:t>Easy communication between person and owner.</w:t>
       </w:r>
     </w:p>
     <w:p>
@@ -1176,22 +1270,9 @@
         </w:numPr>
       </w:pPr>
       <w:r>
-        <w:t>The</w:t>
-      </w:r>
-      <w:r>
-        <w:t xml:space="preserve"> shared item must back to the right owner.</w:t>
-      </w:r>
-    </w:p>
-    <w:p>
-      <w:pPr>
-        <w:pStyle w:val="Heading1"/>
-      </w:pPr>
+        <w:t>The shared item must back to the right owner.</w:t>
+      </w:r>
       <w:bookmarkStart w:id="8" w:name="_Toc402452678"/>
-    </w:p>
-    <w:p>
-      <w:pPr>
-        <w:pStyle w:val="Heading1"/>
-      </w:pPr>
     </w:p>
     <w:p>
       <w:pPr>
@@ -1213,7 +1294,7 @@
           <w:noProof/>
         </w:rPr>
         <w:drawing>
-          <wp:anchor distT="0" distB="0" distL="114300" distR="114300" simplePos="0" relativeHeight="251659264" behindDoc="0" locked="0" layoutInCell="1" allowOverlap="1" wp14:anchorId="327352FF" wp14:editId="0D43D143">
+          <wp:anchor distT="0" distB="0" distL="114300" distR="114300" simplePos="0" relativeHeight="251658240" behindDoc="0" locked="0" layoutInCell="1" allowOverlap="1" wp14:anchorId="412BD6B1" wp14:editId="49D81945">
             <wp:simplePos x="0" y="0"/>
             <wp:positionH relativeFrom="column">
               <wp:posOffset>198755</wp:posOffset>
@@ -3139,13 +3220,8 @@
               <w:t>Requirements</w:t>
             </w:r>
             <w:r>
-              <w:t xml:space="preserve"> - </w:t>
-            </w:r>
-            <w:r>
-              <w:t>Introduction</w:t>
-            </w:r>
-            <w:bookmarkStart w:id="12" w:name="_GoBack"/>
-            <w:bookmarkEnd w:id="12"/>
+              <w:t xml:space="preserve"> - Introduction</w:t>
+            </w:r>
           </w:p>
         </w:tc>
         <w:tc>
@@ -3181,10 +3257,74 @@
           <w:rFonts w:ascii="Times New Roman" w:hAnsi="Times New Roman" w:cs="Times New Roman"/>
           <w:sz w:val="24"/>
           <w:szCs w:val="24"/>
+          <w:lang w:bidi="ar-EG"/>
+        </w:rPr>
+      </w:pPr>
+    </w:p>
+    <w:p>
+      <w:pPr>
+        <w:tabs>
+          <w:tab w:val="left" w:pos="360"/>
+        </w:tabs>
+        <w:bidi/>
+        <w:spacing w:after="0" w:line="240" w:lineRule="auto"/>
+        <w:rPr>
+          <w:rFonts w:ascii="Times New Roman" w:hAnsi="Times New Roman" w:cs="Times New Roman"/>
+          <w:sz w:val="24"/>
+          <w:szCs w:val="24"/>
+          <w:lang w:bidi="ar-EG"/>
+        </w:rPr>
+      </w:pPr>
+      <w:bookmarkStart w:id="12" w:name="_GoBack"/>
+      <w:bookmarkEnd w:id="12"/>
+    </w:p>
+    <w:p>
+      <w:pPr>
+        <w:tabs>
+          <w:tab w:val="left" w:pos="360"/>
+        </w:tabs>
+        <w:bidi/>
+        <w:spacing w:after="0" w:line="240" w:lineRule="auto"/>
+        <w:rPr>
+          <w:rFonts w:ascii="Times New Roman" w:hAnsi="Times New Roman" w:cs="Times New Roman"/>
+          <w:sz w:val="24"/>
+          <w:szCs w:val="24"/>
+          <w:lang w:bidi="ar-EG"/>
+        </w:rPr>
+      </w:pPr>
+    </w:p>
+    <w:p>
+      <w:pPr>
+        <w:tabs>
+          <w:tab w:val="left" w:pos="360"/>
+        </w:tabs>
+        <w:bidi/>
+        <w:spacing w:after="0" w:line="240" w:lineRule="auto"/>
+        <w:jc w:val="right"/>
+        <w:rPr>
+          <w:rFonts w:cstheme="minorHAnsi"/>
           <w:rtl/>
           <w:lang w:bidi="ar-EG"/>
         </w:rPr>
       </w:pPr>
+      <w:r>
+        <w:rPr>
+          <w:rFonts w:cstheme="minorHAnsi"/>
+          <w:b/>
+          <w:bCs/>
+          <w:lang w:bidi="ar-EG"/>
+        </w:rPr>
+        <w:t xml:space="preserve">Git Repository Link: </w:t>
+      </w:r>
+      <w:r>
+        <w:rPr>
+          <w:rFonts w:cstheme="minorHAnsi"/>
+          <w:color w:val="548DD4" w:themeColor="text2" w:themeTint="99"/>
+          <w:u w:val="single"/>
+          <w:lang w:bidi="ar-EG"/>
+        </w:rPr>
+        <w:t>https://github.com/mostafa-ma7moud/Masroka</w:t>
+      </w:r>
     </w:p>
     <w:sectPr>
       <w:headerReference w:type="default" r:id="rId10"/>
@@ -4004,6 +4144,232 @@
     </w:lvl>
   </w:abstractNum>
   <w:abstractNum w:abstractNumId="3">
+    <w:nsid w:val="1D4A61B8"/>
+    <w:multiLevelType w:val="hybridMultilevel"/>
+    <w:tmpl w:val="1664799C"/>
+    <w:lvl w:ilvl="0" w:tplc="04090001">
+      <w:start w:val="1"/>
+      <w:numFmt w:val="bullet"/>
+      <w:lvlText w:val=""/>
+      <w:lvlJc w:val="left"/>
+      <w:pPr>
+        <w:ind w:left="720" w:hanging="360"/>
+      </w:pPr>
+      <w:rPr>
+        <w:rFonts w:ascii="Symbol" w:hAnsi="Symbol" w:hint="default"/>
+      </w:rPr>
+    </w:lvl>
+    <w:lvl w:ilvl="1" w:tplc="04090003" w:tentative="1">
+      <w:start w:val="1"/>
+      <w:numFmt w:val="bullet"/>
+      <w:lvlText w:val="o"/>
+      <w:lvlJc w:val="left"/>
+      <w:pPr>
+        <w:ind w:left="1440" w:hanging="360"/>
+      </w:pPr>
+      <w:rPr>
+        <w:rFonts w:ascii="Courier New" w:hAnsi="Courier New" w:cs="Courier New" w:hint="default"/>
+      </w:rPr>
+    </w:lvl>
+    <w:lvl w:ilvl="2" w:tplc="04090005" w:tentative="1">
+      <w:start w:val="1"/>
+      <w:numFmt w:val="bullet"/>
+      <w:lvlText w:val=""/>
+      <w:lvlJc w:val="left"/>
+      <w:pPr>
+        <w:ind w:left="2160" w:hanging="360"/>
+      </w:pPr>
+      <w:rPr>
+        <w:rFonts w:ascii="Wingdings" w:hAnsi="Wingdings" w:hint="default"/>
+      </w:rPr>
+    </w:lvl>
+    <w:lvl w:ilvl="3" w:tplc="04090001" w:tentative="1">
+      <w:start w:val="1"/>
+      <w:numFmt w:val="bullet"/>
+      <w:lvlText w:val=""/>
+      <w:lvlJc w:val="left"/>
+      <w:pPr>
+        <w:ind w:left="2880" w:hanging="360"/>
+      </w:pPr>
+      <w:rPr>
+        <w:rFonts w:ascii="Symbol" w:hAnsi="Symbol" w:hint="default"/>
+      </w:rPr>
+    </w:lvl>
+    <w:lvl w:ilvl="4" w:tplc="04090003" w:tentative="1">
+      <w:start w:val="1"/>
+      <w:numFmt w:val="bullet"/>
+      <w:lvlText w:val="o"/>
+      <w:lvlJc w:val="left"/>
+      <w:pPr>
+        <w:ind w:left="3600" w:hanging="360"/>
+      </w:pPr>
+      <w:rPr>
+        <w:rFonts w:ascii="Courier New" w:hAnsi="Courier New" w:cs="Courier New" w:hint="default"/>
+      </w:rPr>
+    </w:lvl>
+    <w:lvl w:ilvl="5" w:tplc="04090005" w:tentative="1">
+      <w:start w:val="1"/>
+      <w:numFmt w:val="bullet"/>
+      <w:lvlText w:val=""/>
+      <w:lvlJc w:val="left"/>
+      <w:pPr>
+        <w:ind w:left="4320" w:hanging="360"/>
+      </w:pPr>
+      <w:rPr>
+        <w:rFonts w:ascii="Wingdings" w:hAnsi="Wingdings" w:hint="default"/>
+      </w:rPr>
+    </w:lvl>
+    <w:lvl w:ilvl="6" w:tplc="04090001" w:tentative="1">
+      <w:start w:val="1"/>
+      <w:numFmt w:val="bullet"/>
+      <w:lvlText w:val=""/>
+      <w:lvlJc w:val="left"/>
+      <w:pPr>
+        <w:ind w:left="5040" w:hanging="360"/>
+      </w:pPr>
+      <w:rPr>
+        <w:rFonts w:ascii="Symbol" w:hAnsi="Symbol" w:hint="default"/>
+      </w:rPr>
+    </w:lvl>
+    <w:lvl w:ilvl="7" w:tplc="04090003" w:tentative="1">
+      <w:start w:val="1"/>
+      <w:numFmt w:val="bullet"/>
+      <w:lvlText w:val="o"/>
+      <w:lvlJc w:val="left"/>
+      <w:pPr>
+        <w:ind w:left="5760" w:hanging="360"/>
+      </w:pPr>
+      <w:rPr>
+        <w:rFonts w:ascii="Courier New" w:hAnsi="Courier New" w:cs="Courier New" w:hint="default"/>
+      </w:rPr>
+    </w:lvl>
+    <w:lvl w:ilvl="8" w:tplc="04090005" w:tentative="1">
+      <w:start w:val="1"/>
+      <w:numFmt w:val="bullet"/>
+      <w:lvlText w:val=""/>
+      <w:lvlJc w:val="left"/>
+      <w:pPr>
+        <w:ind w:left="6480" w:hanging="360"/>
+      </w:pPr>
+      <w:rPr>
+        <w:rFonts w:ascii="Wingdings" w:hAnsi="Wingdings" w:hint="default"/>
+      </w:rPr>
+    </w:lvl>
+  </w:abstractNum>
+  <w:abstractNum w:abstractNumId="4">
+    <w:nsid w:val="1F0719AC"/>
+    <w:multiLevelType w:val="hybridMultilevel"/>
+    <w:tmpl w:val="36C6C3DE"/>
+    <w:lvl w:ilvl="0" w:tplc="04090001">
+      <w:start w:val="1"/>
+      <w:numFmt w:val="bullet"/>
+      <w:lvlText w:val=""/>
+      <w:lvlJc w:val="left"/>
+      <w:pPr>
+        <w:ind w:left="1440" w:hanging="360"/>
+      </w:pPr>
+      <w:rPr>
+        <w:rFonts w:ascii="Symbol" w:hAnsi="Symbol" w:hint="default"/>
+      </w:rPr>
+    </w:lvl>
+    <w:lvl w:ilvl="1" w:tplc="04090003" w:tentative="1">
+      <w:start w:val="1"/>
+      <w:numFmt w:val="bullet"/>
+      <w:lvlText w:val="o"/>
+      <w:lvlJc w:val="left"/>
+      <w:pPr>
+        <w:ind w:left="2160" w:hanging="360"/>
+      </w:pPr>
+      <w:rPr>
+        <w:rFonts w:ascii="Courier New" w:hAnsi="Courier New" w:cs="Courier New" w:hint="default"/>
+      </w:rPr>
+    </w:lvl>
+    <w:lvl w:ilvl="2" w:tplc="04090005" w:tentative="1">
+      <w:start w:val="1"/>
+      <w:numFmt w:val="bullet"/>
+      <w:lvlText w:val=""/>
+      <w:lvlJc w:val="left"/>
+      <w:pPr>
+        <w:ind w:left="2880" w:hanging="360"/>
+      </w:pPr>
+      <w:rPr>
+        <w:rFonts w:ascii="Wingdings" w:hAnsi="Wingdings" w:hint="default"/>
+      </w:rPr>
+    </w:lvl>
+    <w:lvl w:ilvl="3" w:tplc="04090001" w:tentative="1">
+      <w:start w:val="1"/>
+      <w:numFmt w:val="bullet"/>
+      <w:lvlText w:val=""/>
+      <w:lvlJc w:val="left"/>
+      <w:pPr>
+        <w:ind w:left="3600" w:hanging="360"/>
+      </w:pPr>
+      <w:rPr>
+        <w:rFonts w:ascii="Symbol" w:hAnsi="Symbol" w:hint="default"/>
+      </w:rPr>
+    </w:lvl>
+    <w:lvl w:ilvl="4" w:tplc="04090003" w:tentative="1">
+      <w:start w:val="1"/>
+      <w:numFmt w:val="bullet"/>
+      <w:lvlText w:val="o"/>
+      <w:lvlJc w:val="left"/>
+      <w:pPr>
+        <w:ind w:left="4320" w:hanging="360"/>
+      </w:pPr>
+      <w:rPr>
+        <w:rFonts w:ascii="Courier New" w:hAnsi="Courier New" w:cs="Courier New" w:hint="default"/>
+      </w:rPr>
+    </w:lvl>
+    <w:lvl w:ilvl="5" w:tplc="04090005" w:tentative="1">
+      <w:start w:val="1"/>
+      <w:numFmt w:val="bullet"/>
+      <w:lvlText w:val=""/>
+      <w:lvlJc w:val="left"/>
+      <w:pPr>
+        <w:ind w:left="5040" w:hanging="360"/>
+      </w:pPr>
+      <w:rPr>
+        <w:rFonts w:ascii="Wingdings" w:hAnsi="Wingdings" w:hint="default"/>
+      </w:rPr>
+    </w:lvl>
+    <w:lvl w:ilvl="6" w:tplc="04090001" w:tentative="1">
+      <w:start w:val="1"/>
+      <w:numFmt w:val="bullet"/>
+      <w:lvlText w:val=""/>
+      <w:lvlJc w:val="left"/>
+      <w:pPr>
+        <w:ind w:left="5760" w:hanging="360"/>
+      </w:pPr>
+      <w:rPr>
+        <w:rFonts w:ascii="Symbol" w:hAnsi="Symbol" w:hint="default"/>
+      </w:rPr>
+    </w:lvl>
+    <w:lvl w:ilvl="7" w:tplc="04090003" w:tentative="1">
+      <w:start w:val="1"/>
+      <w:numFmt w:val="bullet"/>
+      <w:lvlText w:val="o"/>
+      <w:lvlJc w:val="left"/>
+      <w:pPr>
+        <w:ind w:left="6480" w:hanging="360"/>
+      </w:pPr>
+      <w:rPr>
+        <w:rFonts w:ascii="Courier New" w:hAnsi="Courier New" w:cs="Courier New" w:hint="default"/>
+      </w:rPr>
+    </w:lvl>
+    <w:lvl w:ilvl="8" w:tplc="04090005" w:tentative="1">
+      <w:start w:val="1"/>
+      <w:numFmt w:val="bullet"/>
+      <w:lvlText w:val=""/>
+      <w:lvlJc w:val="left"/>
+      <w:pPr>
+        <w:ind w:left="7200" w:hanging="360"/>
+      </w:pPr>
+      <w:rPr>
+        <w:rFonts w:ascii="Wingdings" w:hAnsi="Wingdings" w:hint="default"/>
+      </w:rPr>
+    </w:lvl>
+  </w:abstractNum>
+  <w:abstractNum w:abstractNumId="5">
     <w:nsid w:val="33BB3991"/>
     <w:multiLevelType w:val="hybridMultilevel"/>
     <w:tmpl w:val="9EFE0E62"/>
@@ -4092,7 +4458,7 @@
       </w:pPr>
     </w:lvl>
   </w:abstractNum>
-  <w:abstractNum w:abstractNumId="4">
+  <w:abstractNum w:abstractNumId="6">
     <w:nsid w:val="58515B9C"/>
     <w:multiLevelType w:val="hybridMultilevel"/>
     <w:tmpl w:val="333275B6"/>
@@ -4205,7 +4571,7 @@
       </w:rPr>
     </w:lvl>
   </w:abstractNum>
-  <w:abstractNum w:abstractNumId="5">
+  <w:abstractNum w:abstractNumId="7">
     <w:nsid w:val="69E672C5"/>
     <w:multiLevelType w:val="hybridMultilevel"/>
     <w:tmpl w:val="97BED6FC"/>
@@ -4294,8 +4660,121 @@
       </w:pPr>
     </w:lvl>
   </w:abstractNum>
+  <w:abstractNum w:abstractNumId="8">
+    <w:nsid w:val="74C87D91"/>
+    <w:multiLevelType w:val="hybridMultilevel"/>
+    <w:tmpl w:val="EC9A98C2"/>
+    <w:lvl w:ilvl="0" w:tplc="04090001">
+      <w:start w:val="1"/>
+      <w:numFmt w:val="bullet"/>
+      <w:lvlText w:val=""/>
+      <w:lvlJc w:val="left"/>
+      <w:pPr>
+        <w:ind w:left="720" w:hanging="360"/>
+      </w:pPr>
+      <w:rPr>
+        <w:rFonts w:ascii="Symbol" w:hAnsi="Symbol" w:hint="default"/>
+      </w:rPr>
+    </w:lvl>
+    <w:lvl w:ilvl="1" w:tplc="04090003" w:tentative="1">
+      <w:start w:val="1"/>
+      <w:numFmt w:val="bullet"/>
+      <w:lvlText w:val="o"/>
+      <w:lvlJc w:val="left"/>
+      <w:pPr>
+        <w:ind w:left="1440" w:hanging="360"/>
+      </w:pPr>
+      <w:rPr>
+        <w:rFonts w:ascii="Courier New" w:hAnsi="Courier New" w:cs="Courier New" w:hint="default"/>
+      </w:rPr>
+    </w:lvl>
+    <w:lvl w:ilvl="2" w:tplc="04090005" w:tentative="1">
+      <w:start w:val="1"/>
+      <w:numFmt w:val="bullet"/>
+      <w:lvlText w:val=""/>
+      <w:lvlJc w:val="left"/>
+      <w:pPr>
+        <w:ind w:left="2160" w:hanging="360"/>
+      </w:pPr>
+      <w:rPr>
+        <w:rFonts w:ascii="Wingdings" w:hAnsi="Wingdings" w:hint="default"/>
+      </w:rPr>
+    </w:lvl>
+    <w:lvl w:ilvl="3" w:tplc="04090001" w:tentative="1">
+      <w:start w:val="1"/>
+      <w:numFmt w:val="bullet"/>
+      <w:lvlText w:val=""/>
+      <w:lvlJc w:val="left"/>
+      <w:pPr>
+        <w:ind w:left="2880" w:hanging="360"/>
+      </w:pPr>
+      <w:rPr>
+        <w:rFonts w:ascii="Symbol" w:hAnsi="Symbol" w:hint="default"/>
+      </w:rPr>
+    </w:lvl>
+    <w:lvl w:ilvl="4" w:tplc="04090003" w:tentative="1">
+      <w:start w:val="1"/>
+      <w:numFmt w:val="bullet"/>
+      <w:lvlText w:val="o"/>
+      <w:lvlJc w:val="left"/>
+      <w:pPr>
+        <w:ind w:left="3600" w:hanging="360"/>
+      </w:pPr>
+      <w:rPr>
+        <w:rFonts w:ascii="Courier New" w:hAnsi="Courier New" w:cs="Courier New" w:hint="default"/>
+      </w:rPr>
+    </w:lvl>
+    <w:lvl w:ilvl="5" w:tplc="04090005" w:tentative="1">
+      <w:start w:val="1"/>
+      <w:numFmt w:val="bullet"/>
+      <w:lvlText w:val=""/>
+      <w:lvlJc w:val="left"/>
+      <w:pPr>
+        <w:ind w:left="4320" w:hanging="360"/>
+      </w:pPr>
+      <w:rPr>
+        <w:rFonts w:ascii="Wingdings" w:hAnsi="Wingdings" w:hint="default"/>
+      </w:rPr>
+    </w:lvl>
+    <w:lvl w:ilvl="6" w:tplc="04090001" w:tentative="1">
+      <w:start w:val="1"/>
+      <w:numFmt w:val="bullet"/>
+      <w:lvlText w:val=""/>
+      <w:lvlJc w:val="left"/>
+      <w:pPr>
+        <w:ind w:left="5040" w:hanging="360"/>
+      </w:pPr>
+      <w:rPr>
+        <w:rFonts w:ascii="Symbol" w:hAnsi="Symbol" w:hint="default"/>
+      </w:rPr>
+    </w:lvl>
+    <w:lvl w:ilvl="7" w:tplc="04090003" w:tentative="1">
+      <w:start w:val="1"/>
+      <w:numFmt w:val="bullet"/>
+      <w:lvlText w:val="o"/>
+      <w:lvlJc w:val="left"/>
+      <w:pPr>
+        <w:ind w:left="5760" w:hanging="360"/>
+      </w:pPr>
+      <w:rPr>
+        <w:rFonts w:ascii="Courier New" w:hAnsi="Courier New" w:cs="Courier New" w:hint="default"/>
+      </w:rPr>
+    </w:lvl>
+    <w:lvl w:ilvl="8" w:tplc="04090005" w:tentative="1">
+      <w:start w:val="1"/>
+      <w:numFmt w:val="bullet"/>
+      <w:lvlText w:val=""/>
+      <w:lvlJc w:val="left"/>
+      <w:pPr>
+        <w:ind w:left="6480" w:hanging="360"/>
+      </w:pPr>
+      <w:rPr>
+        <w:rFonts w:ascii="Wingdings" w:hAnsi="Wingdings" w:hint="default"/>
+      </w:rPr>
+    </w:lvl>
+  </w:abstractNum>
   <w:num w:numId="1">
-    <w:abstractNumId w:val="4"/>
+    <w:abstractNumId w:val="6"/>
   </w:num>
   <w:num w:numId="2">
     <w:abstractNumId w:val="2"/>
@@ -4304,12 +4783,21 @@
     <w:abstractNumId w:val="0"/>
   </w:num>
   <w:num w:numId="4">
-    <w:abstractNumId w:val="5"/>
+    <w:abstractNumId w:val="7"/>
   </w:num>
   <w:num w:numId="5">
     <w:abstractNumId w:val="1"/>
   </w:num>
   <w:num w:numId="6">
+    <w:abstractNumId w:val="5"/>
+  </w:num>
+  <w:num w:numId="7">
+    <w:abstractNumId w:val="4"/>
+  </w:num>
+  <w:num w:numId="8">
+    <w:abstractNumId w:val="8"/>
+  </w:num>
+  <w:num w:numId="9">
     <w:abstractNumId w:val="3"/>
   </w:num>
   <w:numIdMacAtCleanup w:val="6"/>
@@ -5484,7 +5972,7 @@
 </file>
 
 <file path=customXml/itemProps1.xml><?xml version="1.0" encoding="utf-8"?>
-<ds:datastoreItem xmlns:ds="http://schemas.openxmlformats.org/officeDocument/2006/customXml" ds:itemID="{CB6D6DA5-C610-4F9F-BDB3-A064550304F8}">
+<ds:datastoreItem xmlns:ds="http://schemas.openxmlformats.org/officeDocument/2006/customXml" ds:itemID="{5147E37B-BD37-4441-9B9B-4EBD45684A40}">
   <ds:schemaRefs>
     <ds:schemaRef ds:uri="http://schemas.openxmlformats.org/officeDocument/2006/bibliography"/>
   </ds:schemaRefs>
